--- a/Power Learn Project - Software Engineering Assignment - 22 June 2024.docx
+++ b/Power Learn Project - Software Engineering Assignment - 22 June 2024.docx
@@ -3586,43 +3586,70 @@
       <w:pPr>
         <w:spacing w:after="120" w:line="360" w:lineRule="auto"/>
         <w:jc w:val="both"/>
+        <w:rPr>
+          <w:rFonts w:ascii="Tahoma" w:hAnsi="Tahoma" w:cs="Tahoma"/>
+        </w:rPr>
       </w:pPr>
       <w:hyperlink r:id="rId11" w:history="1">
         <w:r>
           <w:rPr>
-            <w:rStyle w:val="Hyperlink"/>
+            <w:rFonts w:ascii="Tahoma" w:hAnsi="Tahoma" w:cs="Tahoma"/>
+            <w:color w:val="222222"/>
+            <w:shd w:val="clear" w:color="auto" w:fill="FFFFFF"/>
           </w:rPr>
           <w:t>Agile vs. Waterfall | Pros, Cons, and Key Differences (productplan.com)</w:t>
         </w:r>
       </w:hyperlink>
-    </w:p>
-    <w:p>
-      <w:pPr>
-        <w:spacing w:after="120" w:line="360" w:lineRule="auto"/>
-        <w:jc w:val="both"/>
-      </w:pPr>
+      <w:r>
+        <w:rPr>
+          <w:rFonts w:ascii="Tahoma" w:hAnsi="Tahoma" w:cs="Tahoma"/>
+          <w:color w:val="222222"/>
+          <w:shd w:val="clear" w:color="auto" w:fill="FFFFFF"/>
+        </w:rPr>
+        <w:t xml:space="preserve">  </w:t>
+      </w:r>
       <w:hyperlink r:id="rId12" w:history="1">
         <w:r>
           <w:rPr>
             <w:rStyle w:val="Hyperlink"/>
+            <w:rFonts w:ascii="Tahoma" w:hAnsi="Tahoma" w:cs="Tahoma"/>
+          </w:rPr>
+          <w:t>https://www.productplan.com/learn/agile-vs-waterfall/</w:t>
+        </w:r>
+      </w:hyperlink>
+      <w:r>
+        <w:rPr>
+          <w:rFonts w:ascii="Tahoma" w:hAnsi="Tahoma" w:cs="Tahoma"/>
+        </w:rPr>
+        <w:t xml:space="preserve"> </w:t>
+      </w:r>
+    </w:p>
+    <w:p>
+      <w:pPr>
+        <w:spacing w:after="120" w:line="360" w:lineRule="auto"/>
+        <w:jc w:val="both"/>
+      </w:pPr>
+      <w:hyperlink r:id="rId13" w:history="1">
+        <w:r>
+          <w:rPr>
+            <w:rFonts w:ascii="Tahoma" w:hAnsi="Tahoma" w:cs="Tahoma"/>
+            <w:color w:val="222222"/>
+            <w:shd w:val="clear" w:color="auto" w:fill="FFFFFF"/>
           </w:rPr>
           <w:t>Ethical Considerations in Software Engineering: Balancing Innovation and Responsibility | by Mikel Vu | A better leader | Medium</w:t>
         </w:r>
       </w:hyperlink>
-    </w:p>
-    <w:p>
-      <w:pPr>
-        <w:spacing w:after="120" w:line="360" w:lineRule="auto"/>
-        <w:jc w:val="both"/>
-      </w:pPr>
-      <w:hyperlink r:id="rId13" w:history="1">
-        <w:r>
-          <w:rPr>
-            <w:rStyle w:val="Hyperlink"/>
-          </w:rPr>
-          <w:t>Introduction to Modularity in System Design (prepbytes.com)</w:t>
-        </w:r>
-      </w:hyperlink>
+      <w:r>
+        <w:rPr>
+          <w:rFonts w:ascii="Tahoma" w:hAnsi="Tahoma" w:cs="Tahoma"/>
+          <w:color w:val="222222"/>
+          <w:shd w:val="clear" w:color="auto" w:fill="FFFFFF"/>
+        </w:rPr>
+        <w:t xml:space="preserve"> </w:t>
+      </w:r>
+      <w:r>
+        <w:t xml:space="preserve"> </w:t>
+      </w:r>
     </w:p>
     <w:p>
       <w:pPr>
@@ -3634,6 +3661,83 @@
           <w:rPr>
             <w:rStyle w:val="Hyperlink"/>
           </w:rPr>
+          <w:t>https://medium.com/a-better-leader/ethical-considerations-in-software-engineering-balancing-innovation-and-responsibility-995d610e45e4</w:t>
+        </w:r>
+      </w:hyperlink>
+      <w:r>
+        <w:t xml:space="preserve"> </w:t>
+      </w:r>
+    </w:p>
+    <w:p>
+      <w:pPr>
+        <w:spacing w:after="120" w:line="360" w:lineRule="auto"/>
+        <w:jc w:val="both"/>
+        <w:rPr>
+          <w:rFonts w:ascii="Tahoma" w:hAnsi="Tahoma" w:cs="Tahoma"/>
+          <w:color w:val="222222"/>
+          <w:shd w:val="clear" w:color="auto" w:fill="FFFFFF"/>
+        </w:rPr>
+      </w:pPr>
+      <w:hyperlink r:id="rId15" w:history="1">
+        <w:r>
+          <w:rPr>
+            <w:rFonts w:ascii="Tahoma" w:hAnsi="Tahoma" w:cs="Tahoma"/>
+            <w:color w:val="222222"/>
+            <w:shd w:val="clear" w:color="auto" w:fill="FFFFFF"/>
+          </w:rPr>
+          <w:t>Introduction to Modularity in System Design (prepbytes.com)</w:t>
+        </w:r>
+      </w:hyperlink>
+      <w:r>
+        <w:rPr>
+          <w:rFonts w:ascii="Tahoma" w:hAnsi="Tahoma" w:cs="Tahoma"/>
+          <w:color w:val="222222"/>
+          <w:shd w:val="clear" w:color="auto" w:fill="FFFFFF"/>
+        </w:rPr>
+        <w:t xml:space="preserve"> </w:t>
+      </w:r>
+    </w:p>
+    <w:p>
+      <w:pPr>
+        <w:spacing w:after="120" w:line="360" w:lineRule="auto"/>
+        <w:jc w:val="both"/>
+        <w:rPr>
+          <w:rFonts w:ascii="Tahoma" w:hAnsi="Tahoma" w:cs="Tahoma"/>
+        </w:rPr>
+      </w:pPr>
+      <w:hyperlink r:id="rId16" w:history="1">
+        <w:r>
+          <w:rPr>
+            <w:rStyle w:val="Hyperlink"/>
+            <w:rFonts w:ascii="Tahoma" w:hAnsi="Tahoma" w:cs="Tahoma"/>
+          </w:rPr>
+          <w:t>https://www.prepbytes.com/blog/system-design/introduction-to-modularity-in-system-design/</w:t>
+        </w:r>
+      </w:hyperlink>
+      <w:r>
+        <w:rPr>
+          <w:rFonts w:ascii="Tahoma" w:hAnsi="Tahoma" w:cs="Tahoma"/>
+        </w:rPr>
+        <w:t xml:space="preserve"> </w:t>
+      </w:r>
+    </w:p>
+    <w:p>
+      <w:pPr>
+        <w:spacing w:after="120" w:line="360" w:lineRule="auto"/>
+        <w:jc w:val="both"/>
+        <w:rPr>
+          <w:rFonts w:ascii="Tahoma" w:hAnsi="Tahoma" w:cs="Tahoma"/>
+          <w:color w:val="222222"/>
+          <w:shd w:val="clear" w:color="auto" w:fill="FFFFFF"/>
+        </w:rPr>
+      </w:pPr>
+      <w:hyperlink r:id="rId17" w:history="1">
+        <w:r>
+          <w:rPr>
+            <w:rFonts w:ascii="Tahoma" w:hAnsi="Tahoma" w:cs="Tahoma"/>
+            <w:color w:val="222222"/>
+            <w:shd w:val="clear" w:color="auto" w:fill="FFFFFF"/>
+          </w:rPr>
           <w:t>Modularity and its Properties - GeeksforGeeks</w:t>
         </w:r>
       </w:hyperlink>
@@ -3642,11 +3746,42 @@
       <w:pPr>
         <w:spacing w:after="120" w:line="360" w:lineRule="auto"/>
         <w:jc w:val="both"/>
-      </w:pPr>
-      <w:hyperlink r:id="rId15" w:history="1">
+        <w:rPr>
+          <w:rFonts w:ascii="Tahoma" w:hAnsi="Tahoma" w:cs="Tahoma"/>
+        </w:rPr>
+      </w:pPr>
+      <w:hyperlink r:id="rId18" w:history="1">
         <w:r>
           <w:rPr>
             <w:rStyle w:val="Hyperlink"/>
+            <w:rFonts w:ascii="Tahoma" w:hAnsi="Tahoma" w:cs="Tahoma"/>
+          </w:rPr>
+          <w:t>https://www.geeksforgeeks.org/modularity-and-its-properties/</w:t>
+        </w:r>
+      </w:hyperlink>
+      <w:r>
+        <w:rPr>
+          <w:rFonts w:ascii="Tahoma" w:hAnsi="Tahoma" w:cs="Tahoma"/>
+        </w:rPr>
+        <w:t xml:space="preserve"> </w:t>
+      </w:r>
+    </w:p>
+    <w:p>
+      <w:pPr>
+        <w:spacing w:after="120" w:line="360" w:lineRule="auto"/>
+        <w:jc w:val="both"/>
+        <w:rPr>
+          <w:rFonts w:ascii="Tahoma" w:hAnsi="Tahoma" w:cs="Tahoma"/>
+          <w:color w:val="222222"/>
+          <w:shd w:val="clear" w:color="auto" w:fill="FFFFFF"/>
+        </w:rPr>
+      </w:pPr>
+      <w:hyperlink r:id="rId19" w:history="1">
+        <w:r>
+          <w:rPr>
+            <w:rFonts w:ascii="Tahoma" w:hAnsi="Tahoma" w:cs="Tahoma"/>
+            <w:color w:val="222222"/>
+            <w:shd w:val="clear" w:color="auto" w:fill="FFFFFF"/>
           </w:rPr>
           <w:t>Requirements Engineering Process in Software Engineering - GeeksforGeeks</w:t>
         </w:r>
@@ -3656,11 +3791,42 @@
       <w:pPr>
         <w:spacing w:after="120" w:line="360" w:lineRule="auto"/>
         <w:jc w:val="both"/>
-      </w:pPr>
-      <w:hyperlink r:id="rId16" w:history="1">
+        <w:rPr>
+          <w:rFonts w:ascii="Tahoma" w:hAnsi="Tahoma" w:cs="Tahoma"/>
+        </w:rPr>
+      </w:pPr>
+      <w:hyperlink r:id="rId20" w:history="1">
         <w:r>
           <w:rPr>
             <w:rStyle w:val="Hyperlink"/>
+            <w:rFonts w:ascii="Tahoma" w:hAnsi="Tahoma" w:cs="Tahoma"/>
+          </w:rPr>
+          <w:t>https://www.geeksforgeeks.org/software-engineering-requirements-engineering-process/</w:t>
+        </w:r>
+      </w:hyperlink>
+      <w:r>
+        <w:rPr>
+          <w:rFonts w:ascii="Tahoma" w:hAnsi="Tahoma" w:cs="Tahoma"/>
+        </w:rPr>
+        <w:t xml:space="preserve"> </w:t>
+      </w:r>
+    </w:p>
+    <w:p>
+      <w:pPr>
+        <w:spacing w:after="120" w:line="360" w:lineRule="auto"/>
+        <w:jc w:val="both"/>
+        <w:rPr>
+          <w:rFonts w:ascii="Tahoma" w:hAnsi="Tahoma" w:cs="Tahoma"/>
+          <w:color w:val="222222"/>
+          <w:shd w:val="clear" w:color="auto" w:fill="FFFFFF"/>
+        </w:rPr>
+      </w:pPr>
+      <w:hyperlink r:id="rId21" w:history="1">
+        <w:r>
+          <w:rPr>
+            <w:rFonts w:ascii="Tahoma" w:hAnsi="Tahoma" w:cs="Tahoma"/>
+            <w:color w:val="222222"/>
+            <w:shd w:val="clear" w:color="auto" w:fill="FFFFFF"/>
           </w:rPr>
           <w:t>Role and Responsibilities of a software Project Manager - Software Engineering - GeeksforGeeks</w:t>
         </w:r>
@@ -3670,11 +3836,47 @@
       <w:pPr>
         <w:spacing w:after="120" w:line="360" w:lineRule="auto"/>
         <w:jc w:val="both"/>
-      </w:pPr>
-      <w:hyperlink r:id="rId17" w:anchor="full-form-of-sdlc" w:history="1">
+        <w:rPr>
+          <w:rFonts w:ascii="Tahoma" w:hAnsi="Tahoma" w:cs="Tahoma"/>
+          <w:color w:val="222222"/>
+          <w:shd w:val="clear" w:color="auto" w:fill="FFFFFF"/>
+        </w:rPr>
+      </w:pPr>
+      <w:hyperlink r:id="rId22" w:history="1">
         <w:r>
           <w:rPr>
             <w:rStyle w:val="Hyperlink"/>
+            <w:rFonts w:ascii="Tahoma" w:hAnsi="Tahoma" w:cs="Tahoma"/>
+            <w:shd w:val="clear" w:color="auto" w:fill="FFFFFF"/>
+          </w:rPr>
+          <w:t>https://www.geeksforgeeks.org/software-engineering-role-and-responsibilities-of-a-software-project-manager/</w:t>
+        </w:r>
+      </w:hyperlink>
+      <w:r>
+        <w:rPr>
+          <w:rFonts w:ascii="Tahoma" w:hAnsi="Tahoma" w:cs="Tahoma"/>
+          <w:color w:val="222222"/>
+          <w:shd w:val="clear" w:color="auto" w:fill="FFFFFF"/>
+        </w:rPr>
+        <w:t xml:space="preserve"> </w:t>
+      </w:r>
+    </w:p>
+    <w:p>
+      <w:pPr>
+        <w:spacing w:after="120" w:line="360" w:lineRule="auto"/>
+        <w:jc w:val="both"/>
+        <w:rPr>
+          <w:rFonts w:ascii="Tahoma" w:hAnsi="Tahoma" w:cs="Tahoma"/>
+          <w:color w:val="222222"/>
+          <w:shd w:val="clear" w:color="auto" w:fill="FFFFFF"/>
+        </w:rPr>
+      </w:pPr>
+      <w:hyperlink r:id="rId23" w:anchor="full-form-of-sdlc" w:history="1">
+        <w:r>
+          <w:rPr>
+            <w:rFonts w:ascii="Tahoma" w:hAnsi="Tahoma" w:cs="Tahoma"/>
+            <w:color w:val="222222"/>
+            <w:shd w:val="clear" w:color="auto" w:fill="FFFFFF"/>
           </w:rPr>
           <w:t>Software Development Life Cycle (SDLC) - GeeksforGeeks</w:t>
         </w:r>
@@ -3684,11 +3886,47 @@
       <w:pPr>
         <w:spacing w:after="120" w:line="360" w:lineRule="auto"/>
         <w:jc w:val="both"/>
-      </w:pPr>
-      <w:hyperlink r:id="rId18" w:history="1">
+        <w:rPr>
+          <w:rFonts w:ascii="Tahoma" w:hAnsi="Tahoma" w:cs="Tahoma"/>
+          <w:color w:val="222222"/>
+          <w:shd w:val="clear" w:color="auto" w:fill="FFFFFF"/>
+        </w:rPr>
+      </w:pPr>
+      <w:hyperlink r:id="rId24" w:history="1">
         <w:r>
           <w:rPr>
             <w:rStyle w:val="Hyperlink"/>
+            <w:rFonts w:ascii="Tahoma" w:hAnsi="Tahoma" w:cs="Tahoma"/>
+            <w:shd w:val="clear" w:color="auto" w:fill="FFFFFF"/>
+          </w:rPr>
+          <w:t>https://www.geeksforgeeks.org/software-development-life-cycle-sdlc/#full-form-of-sdlc</w:t>
+        </w:r>
+      </w:hyperlink>
+      <w:r>
+        <w:rPr>
+          <w:rFonts w:ascii="Tahoma" w:hAnsi="Tahoma" w:cs="Tahoma"/>
+          <w:color w:val="222222"/>
+          <w:shd w:val="clear" w:color="auto" w:fill="FFFFFF"/>
+        </w:rPr>
+        <w:t xml:space="preserve"> </w:t>
+      </w:r>
+    </w:p>
+    <w:p>
+      <w:pPr>
+        <w:spacing w:after="120" w:line="360" w:lineRule="auto"/>
+        <w:jc w:val="both"/>
+        <w:rPr>
+          <w:rFonts w:ascii="Tahoma" w:hAnsi="Tahoma" w:cs="Tahoma"/>
+          <w:color w:val="222222"/>
+          <w:shd w:val="clear" w:color="auto" w:fill="FFFFFF"/>
+        </w:rPr>
+      </w:pPr>
+      <w:hyperlink r:id="rId25" w:history="1">
+        <w:r>
+          <w:rPr>
+            <w:rFonts w:ascii="Tahoma" w:hAnsi="Tahoma" w:cs="Tahoma"/>
+            <w:color w:val="222222"/>
+            <w:shd w:val="clear" w:color="auto" w:fill="FFFFFF"/>
           </w:rPr>
           <w:t>Software Development Process: Methodologies And Tools [With Best Practices] (lambdatest.com)</w:t>
         </w:r>
@@ -3698,11 +3936,47 @@
       <w:pPr>
         <w:spacing w:after="120" w:line="360" w:lineRule="auto"/>
         <w:jc w:val="both"/>
-      </w:pPr>
-      <w:hyperlink r:id="rId19" w:history="1">
+        <w:rPr>
+          <w:rFonts w:ascii="Tahoma" w:hAnsi="Tahoma" w:cs="Tahoma"/>
+          <w:color w:val="222222"/>
+          <w:shd w:val="clear" w:color="auto" w:fill="FFFFFF"/>
+        </w:rPr>
+      </w:pPr>
+      <w:hyperlink r:id="rId26" w:history="1">
         <w:r>
           <w:rPr>
             <w:rStyle w:val="Hyperlink"/>
+            <w:rFonts w:ascii="Tahoma" w:hAnsi="Tahoma" w:cs="Tahoma"/>
+            <w:shd w:val="clear" w:color="auto" w:fill="FFFFFF"/>
+          </w:rPr>
+          <w:t>https://www.lambdatest.com/learning-hub/software-development-process</w:t>
+        </w:r>
+      </w:hyperlink>
+      <w:r>
+        <w:rPr>
+          <w:rFonts w:ascii="Tahoma" w:hAnsi="Tahoma" w:cs="Tahoma"/>
+          <w:color w:val="222222"/>
+          <w:shd w:val="clear" w:color="auto" w:fill="FFFFFF"/>
+        </w:rPr>
+        <w:t xml:space="preserve"> </w:t>
+      </w:r>
+    </w:p>
+    <w:p>
+      <w:pPr>
+        <w:spacing w:after="120" w:line="360" w:lineRule="auto"/>
+        <w:jc w:val="both"/>
+        <w:rPr>
+          <w:rFonts w:ascii="Tahoma" w:hAnsi="Tahoma" w:cs="Tahoma"/>
+          <w:color w:val="222222"/>
+          <w:shd w:val="clear" w:color="auto" w:fill="FFFFFF"/>
+        </w:rPr>
+      </w:pPr>
+      <w:hyperlink r:id="rId27" w:history="1">
+        <w:r>
+          <w:rPr>
+            <w:rFonts w:ascii="Tahoma" w:hAnsi="Tahoma" w:cs="Tahoma"/>
+            <w:color w:val="222222"/>
+            <w:shd w:val="clear" w:color="auto" w:fill="FFFFFF"/>
           </w:rPr>
           <w:t>Types of Software Testing - GeeksforGeeks</w:t>
         </w:r>
@@ -3712,18 +3986,83 @@
       <w:pPr>
         <w:spacing w:after="120" w:line="360" w:lineRule="auto"/>
         <w:jc w:val="both"/>
-      </w:pPr>
-      <w:hyperlink r:id="rId20" w:history="1">
+        <w:rPr>
+          <w:rFonts w:ascii="Tahoma" w:hAnsi="Tahoma" w:cs="Tahoma"/>
+          <w:color w:val="222222"/>
+          <w:shd w:val="clear" w:color="auto" w:fill="FFFFFF"/>
+        </w:rPr>
+      </w:pPr>
+      <w:hyperlink r:id="rId28" w:history="1">
         <w:r>
           <w:rPr>
             <w:rStyle w:val="Hyperlink"/>
+            <w:rFonts w:ascii="Tahoma" w:hAnsi="Tahoma" w:cs="Tahoma"/>
+            <w:shd w:val="clear" w:color="auto" w:fill="FFFFFF"/>
+          </w:rPr>
+          <w:t>https://www.geeksforgeeks.org/types-software-testing/</w:t>
+        </w:r>
+      </w:hyperlink>
+      <w:r>
+        <w:rPr>
+          <w:rFonts w:ascii="Tahoma" w:hAnsi="Tahoma" w:cs="Tahoma"/>
+          <w:color w:val="222222"/>
+          <w:shd w:val="clear" w:color="auto" w:fill="FFFFFF"/>
+        </w:rPr>
+        <w:t xml:space="preserve"> </w:t>
+      </w:r>
+    </w:p>
+    <w:p>
+      <w:pPr>
+        <w:spacing w:after="120" w:line="360" w:lineRule="auto"/>
+        <w:jc w:val="both"/>
+        <w:rPr>
+          <w:rFonts w:ascii="Tahoma" w:hAnsi="Tahoma" w:cs="Tahoma"/>
+          <w:color w:val="222222"/>
+          <w:shd w:val="clear" w:color="auto" w:fill="FFFFFF"/>
+        </w:rPr>
+      </w:pPr>
+      <w:hyperlink r:id="rId29" w:history="1">
+        <w:r>
+          <w:rPr>
+            <w:rFonts w:ascii="Tahoma" w:hAnsi="Tahoma" w:cs="Tahoma"/>
+            <w:color w:val="222222"/>
+            <w:shd w:val="clear" w:color="auto" w:fill="FFFFFF"/>
           </w:rPr>
           <w:t>What is version control | Atlassian Git Tutorial</w:t>
         </w:r>
       </w:hyperlink>
     </w:p>
+    <w:p>
+      <w:pPr>
+        <w:spacing w:after="120" w:line="360" w:lineRule="auto"/>
+        <w:jc w:val="both"/>
+        <w:rPr>
+          <w:rFonts w:ascii="Tahoma" w:hAnsi="Tahoma" w:cs="Tahoma"/>
+          <w:color w:val="222222"/>
+          <w:shd w:val="clear" w:color="auto" w:fill="FFFFFF"/>
+        </w:rPr>
+      </w:pPr>
+      <w:hyperlink r:id="rId30" w:history="1">
+        <w:r>
+          <w:rPr>
+            <w:rStyle w:val="Hyperlink"/>
+            <w:rFonts w:ascii="Tahoma" w:hAnsi="Tahoma" w:cs="Tahoma"/>
+            <w:shd w:val="clear" w:color="auto" w:fill="FFFFFF"/>
+          </w:rPr>
+          <w:t>https://www.atlassian.com/git/tutorials/what-is-version-control</w:t>
+        </w:r>
+      </w:hyperlink>
+      <w:r>
+        <w:rPr>
+          <w:rFonts w:ascii="Tahoma" w:hAnsi="Tahoma" w:cs="Tahoma"/>
+          <w:color w:val="222222"/>
+          <w:shd w:val="clear" w:color="auto" w:fill="FFFFFF"/>
+        </w:rPr>
+        <w:t xml:space="preserve"> </w:t>
+      </w:r>
+    </w:p>
     <w:sectPr>
-      <w:footerReference w:type="default" r:id="rId21"/>
+      <w:footerReference w:type="default" r:id="rId31"/>
       <w:pgSz w:w="11906" w:h="16838"/>
       <w:pgMar w:top="1440" w:right="1440" w:bottom="1440" w:left="1440" w:header="708" w:footer="708" w:gutter="0"/>
       <w:cols w:space="708"/>
